--- a/Список доработок.docx
+++ b/Список доработок.docx
@@ -23,6 +23,24 @@
         </w:numPr>
       </w:pPr>
       <w:r>
+        <w:t xml:space="preserve">Картинки переделать под коллекцию </w:t>
+      </w:r>
+      <w:r>
+        <w:rPr>
+          <w:lang w:val="en-US"/>
+        </w:rPr>
+        <w:t>Dictionary</w:t>
+      </w:r>
+    </w:p>
+    <w:p>
+      <w:pPr>
+        <w:pStyle w:val="a3"/>
+        <w:numPr>
+          <w:ilvl w:val="0"/>
+          <w:numId w:val="1"/>
+        </w:numPr>
+      </w:pPr>
+      <w:r>
         <w:t xml:space="preserve">Переделать с использованием паттерна </w:t>
       </w:r>
       <w:r>
@@ -68,10 +86,10 @@
         </w:numPr>
       </w:pPr>
       <w:r>
-        <w:t>Внести в проект использование обобщенного делегата</w:t>
-      </w:r>
-      <w:r>
-        <w:t>, для закрепления материала</w:t>
+        <w:t>Внести в проект использование обобщенного делегата, для закрепления материала</w:t>
+      </w:r>
+      <w:r>
+        <w:t>, например лог</w:t>
       </w:r>
     </w:p>
     <w:p>
@@ -108,6 +126,30 @@
       </w:pPr>
       <w:r>
         <w:t>Добавить звуковые эффекты</w:t>
+      </w:r>
+    </w:p>
+    <w:p>
+      <w:pPr>
+        <w:pStyle w:val="a3"/>
+        <w:numPr>
+          <w:ilvl w:val="0"/>
+          <w:numId w:val="1"/>
+        </w:numPr>
+      </w:pPr>
+      <w:r>
+        <w:t>Добавить окно о программе</w:t>
+      </w:r>
+    </w:p>
+    <w:p>
+      <w:pPr>
+        <w:pStyle w:val="a3"/>
+        <w:numPr>
+          <w:ilvl w:val="0"/>
+          <w:numId w:val="1"/>
+        </w:numPr>
+      </w:pPr>
+      <w:r>
+        <w:t>На весь экран</w:t>
       </w:r>
       <w:bookmarkStart w:id="0" w:name="_GoBack"/>
       <w:bookmarkEnd w:id="0"/>
